--- a/보고서/김나단/작업일지38, 39, 40.docx
+++ b/보고서/김나단/작업일지38, 39, 40.docx
@@ -447,8 +447,6 @@
               </w:rPr>
               <w:t xml:space="preserve"> 돌아가는 기능 추가</w:t>
             </w:r>
-            <w:bookmarkStart w:id="0" w:name="_GoBack"/>
-            <w:bookmarkEnd w:id="0"/>
           </w:p>
           <w:p>
             <w:pPr>
@@ -921,6 +919,558 @@
         <w:t>픽스</w:t>
       </w:r>
       <w:proofErr w:type="spellEnd"/>
+    </w:p>
+    <w:p>
+      <w:pPr>
+        <w:pStyle w:val="a4"/>
+        <w:numPr>
+          <w:ilvl w:val="0"/>
+          <w:numId w:val="1"/>
+        </w:numPr>
+        <w:ind w:leftChars="0"/>
+      </w:pPr>
+      <w:r>
+        <w:rPr>
+          <w:rFonts w:hint="eastAsia"/>
+        </w:rPr>
+        <w:t xml:space="preserve">로딩 </w:t>
+      </w:r>
+      <w:proofErr w:type="spellStart"/>
+      <w:r>
+        <w:rPr>
+          <w:rFonts w:hint="eastAsia"/>
+        </w:rPr>
+        <w:t>씬에서</w:t>
+      </w:r>
+      <w:proofErr w:type="spellEnd"/>
+      <w:r>
+        <w:rPr>
+          <w:rFonts w:hint="eastAsia"/>
+        </w:rPr>
+        <w:t xml:space="preserve"> 카드의 </w:t>
+      </w:r>
+      <w:r>
+        <w:t>%</w:t>
+      </w:r>
+      <w:r>
+        <w:rPr>
+          <w:rFonts w:hint="eastAsia"/>
+        </w:rPr>
+        <w:t xml:space="preserve">표기가 </w:t>
+      </w:r>
+      <w:r>
+        <w:t>100%</w:t>
+      </w:r>
+      <w:r>
+        <w:rPr>
+          <w:rFonts w:hint="eastAsia"/>
+        </w:rPr>
+        <w:t xml:space="preserve"> 넘어가는 버그 제거</w:t>
+      </w:r>
+    </w:p>
+    <w:p>
+      <w:pPr>
+        <w:pStyle w:val="a4"/>
+        <w:numPr>
+          <w:ilvl w:val="1"/>
+          <w:numId w:val="1"/>
+        </w:numPr>
+        <w:ind w:leftChars="0"/>
+      </w:pPr>
+      <w:r>
+        <w:t>Clamp</w:t>
+      </w:r>
+      <w:r>
+        <w:rPr>
+          <w:rFonts w:hint="eastAsia"/>
+        </w:rPr>
+        <w:t xml:space="preserve">로 </w:t>
+      </w:r>
+      <w:r>
+        <w:t xml:space="preserve">0, 1 </w:t>
+      </w:r>
+      <w:r>
+        <w:rPr>
+          <w:rFonts w:hint="eastAsia"/>
+        </w:rPr>
+        <w:t>사이 값으로 처리</w:t>
+      </w:r>
+    </w:p>
+    <w:p>
+      <w:pPr>
+        <w:pStyle w:val="a4"/>
+        <w:numPr>
+          <w:ilvl w:val="0"/>
+          <w:numId w:val="1"/>
+        </w:numPr>
+        <w:ind w:leftChars="0"/>
+      </w:pPr>
+      <w:r>
+        <w:rPr>
+          <w:rFonts w:hint="eastAsia"/>
+        </w:rPr>
+        <w:t>스케치 이펙트 잘 보이게 하기위해 임의로 반전 줬던 것 제거</w:t>
+      </w:r>
+    </w:p>
+    <w:p>
+      <w:r>
+        <w:rPr>
+          <w:noProof/>
+        </w:rPr>
+        <mc:AlternateContent>
+          <mc:Choice Requires="wps">
+            <w:drawing>
+              <wp:anchor distT="0" distB="0" distL="114300" distR="114300" simplePos="0" relativeHeight="251659264" behindDoc="0" locked="0" layoutInCell="1" allowOverlap="1" wp14:anchorId="4FAC41CC" wp14:editId="7FDD23CB">
+                <wp:simplePos x="0" y="0"/>
+                <wp:positionH relativeFrom="column">
+                  <wp:posOffset>2695575</wp:posOffset>
+                </wp:positionH>
+                <wp:positionV relativeFrom="paragraph">
+                  <wp:posOffset>812165</wp:posOffset>
+                </wp:positionV>
+                <wp:extent cx="1133475" cy="352425"/>
+                <wp:effectExtent l="0" t="0" r="28575" b="28575"/>
+                <wp:wrapNone/>
+                <wp:docPr id="3" name="직사각형 3"/>
+                <wp:cNvGraphicFramePr/>
+                <a:graphic xmlns:a="http://schemas.openxmlformats.org/drawingml/2006/main">
+                  <a:graphicData uri="http://schemas.microsoft.com/office/word/2010/wordprocessingShape">
+                    <wps:wsp>
+                      <wps:cNvSpPr/>
+                      <wps:spPr>
+                        <a:xfrm>
+                          <a:off x="0" y="0"/>
+                          <a:ext cx="1133475" cy="352425"/>
+                        </a:xfrm>
+                        <a:prstGeom prst="rect">
+                          <a:avLst/>
+                        </a:prstGeom>
+                        <a:noFill/>
+                        <a:ln>
+                          <a:solidFill>
+                            <a:srgbClr val="FF0000"/>
+                          </a:solidFill>
+                        </a:ln>
+                      </wps:spPr>
+                      <wps:style>
+                        <a:lnRef idx="2">
+                          <a:schemeClr val="accent1">
+                            <a:shade val="50000"/>
+                          </a:schemeClr>
+                        </a:lnRef>
+                        <a:fillRef idx="1">
+                          <a:schemeClr val="accent1"/>
+                        </a:fillRef>
+                        <a:effectRef idx="0">
+                          <a:schemeClr val="accent1"/>
+                        </a:effectRef>
+                        <a:fontRef idx="minor">
+                          <a:schemeClr val="lt1"/>
+                        </a:fontRef>
+                      </wps:style>
+                      <wps:bodyPr rot="0" spcFirstLastPara="0" vertOverflow="overflow" horzOverflow="overflow" vert="horz" wrap="square" lIns="91440" tIns="45720" rIns="91440" bIns="45720" numCol="1" spcCol="0" rtlCol="0" fromWordArt="0" anchor="ctr" anchorCtr="0" forceAA="0" compatLnSpc="1">
+                        <a:prstTxWarp prst="textNoShape">
+                          <a:avLst/>
+                        </a:prstTxWarp>
+                        <a:noAutofit/>
+                      </wps:bodyPr>
+                    </wps:wsp>
+                  </a:graphicData>
+                </a:graphic>
+                <wp14:sizeRelH relativeFrom="margin">
+                  <wp14:pctWidth>0</wp14:pctWidth>
+                </wp14:sizeRelH>
+                <wp14:sizeRelV relativeFrom="margin">
+                  <wp14:pctHeight>0</wp14:pctHeight>
+                </wp14:sizeRelV>
+              </wp:anchor>
+            </w:drawing>
+          </mc:Choice>
+          <mc:Fallback>
+            <w:pict>
+              <v:rect w14:anchorId="00ADEBBB" id="직사각형 3" o:spid="_x0000_s1026" style="position:absolute;left:0;text-align:left;margin-left:212.25pt;margin-top:63.95pt;width:89.25pt;height:27.75pt;z-index:251659264;visibility:visible;mso-wrap-style:square;mso-width-percent:0;mso-height-percent:0;mso-wrap-distance-left:9pt;mso-wrap-distance-top:0;mso-wrap-distance-right:9pt;mso-wrap-distance-bottom:0;mso-position-horizontal:absolute;mso-position-horizontal-relative:text;mso-position-vertical:absolute;mso-position-vertical-relative:text;mso-width-percent:0;mso-height-percent:0;mso-width-relative:margin;mso-height-relative:margin;v-text-anchor:middle" o:gfxdata="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" filled="f" strokecolor="red" strokeweight="1pt"/>
+            </w:pict>
+          </mc:Fallback>
+        </mc:AlternateContent>
+      </w:r>
+      <w:r>
+        <w:rPr>
+          <w:noProof/>
+        </w:rPr>
+        <w:drawing>
+          <wp:inline distT="0" distB="0" distL="0" distR="0" wp14:anchorId="44FEF7F1" wp14:editId="047ABD7C">
+            <wp:extent cx="6343343" cy="2612784"/>
+            <wp:effectExtent l="0" t="0" r="635" b="0"/>
+            <wp:docPr id="37" name="그림 36">
+              <a:extLst xmlns:a="http://schemas.openxmlformats.org/drawingml/2006/main">
+                <a:ext uri="{FF2B5EF4-FFF2-40B4-BE49-F238E27FC236}">
+                  <a16:creationId xmlns:a16="http://schemas.microsoft.com/office/drawing/2014/main" id="{894AABED-67F7-4DF0-A50C-28D3F4FD914C}"/>
+                </a:ext>
+              </a:extLst>
+            </wp:docPr>
+            <wp:cNvGraphicFramePr>
+              <a:graphicFrameLocks xmlns:a="http://schemas.openxmlformats.org/drawingml/2006/main" noChangeAspect="1"/>
+            </wp:cNvGraphicFramePr>
+            <a:graphic xmlns:a="http://schemas.openxmlformats.org/drawingml/2006/main">
+              <a:graphicData uri="http://schemas.openxmlformats.org/drawingml/2006/picture">
+                <pic:pic xmlns:pic="http://schemas.openxmlformats.org/drawingml/2006/picture">
+                  <pic:nvPicPr>
+                    <pic:cNvPr id="37" name="그림 36">
+                      <a:extLst>
+                        <a:ext uri="{FF2B5EF4-FFF2-40B4-BE49-F238E27FC236}">
+                          <a16:creationId xmlns:a16="http://schemas.microsoft.com/office/drawing/2014/main" id="{894AABED-67F7-4DF0-A50C-28D3F4FD914C}"/>
+                        </a:ext>
+                      </a:extLst>
+                    </pic:cNvPr>
+                    <pic:cNvPicPr>
+                      <a:picLocks noChangeAspect="1"/>
+                    </pic:cNvPicPr>
+                  </pic:nvPicPr>
+                  <pic:blipFill>
+                    <a:blip r:embed="rId10"/>
+                    <a:stretch>
+                      <a:fillRect/>
+                    </a:stretch>
+                  </pic:blipFill>
+                  <pic:spPr>
+                    <a:xfrm>
+                      <a:off x="0" y="0"/>
+                      <a:ext cx="6343343" cy="2612784"/>
+                    </a:xfrm>
+                    <a:prstGeom prst="rect">
+                      <a:avLst/>
+                    </a:prstGeom>
+                  </pic:spPr>
+                </pic:pic>
+              </a:graphicData>
+            </a:graphic>
+          </wp:inline>
+        </w:drawing>
+      </w:r>
+    </w:p>
+    <w:p>
+      <w:r>
+        <w:rPr>
+          <w:rFonts w:hint="eastAsia"/>
+        </w:rPr>
+        <w:t xml:space="preserve">사각형으로 강조한 수치를 각각 </w:t>
+      </w:r>
+      <w:r>
+        <w:t xml:space="preserve">-3, -4, </w:t>
+      </w:r>
+      <w:proofErr w:type="gramStart"/>
+      <w:r>
+        <w:t>5 /</w:t>
+      </w:r>
+      <w:proofErr w:type="gramEnd"/>
+      <w:r>
+        <w:t xml:space="preserve"> -0, -1, -2 </w:t>
+      </w:r>
+      <w:r>
+        <w:rPr>
+          <w:rFonts w:hint="eastAsia"/>
+        </w:rPr>
+        <w:t>에서 위와 같이 수정</w:t>
+      </w:r>
+    </w:p>
+    <w:p>
+      <w:r>
+        <w:rPr>
+          <w:noProof/>
+        </w:rPr>
+        <w:drawing>
+          <wp:inline distT="0" distB="0" distL="0" distR="0" wp14:anchorId="26570505" wp14:editId="6C7491BF">
+            <wp:extent cx="6226176" cy="4610100"/>
+            <wp:effectExtent l="0" t="0" r="3175" b="0"/>
+            <wp:docPr id="34" name="그림 33">
+              <a:extLst xmlns:a="http://schemas.openxmlformats.org/drawingml/2006/main">
+                <a:ext uri="{FF2B5EF4-FFF2-40B4-BE49-F238E27FC236}">
+                  <a16:creationId xmlns:a16="http://schemas.microsoft.com/office/drawing/2014/main" id="{3FD9B55E-C9D8-465C-A52F-22DAEA972D1D}"/>
+                </a:ext>
+              </a:extLst>
+            </wp:docPr>
+            <wp:cNvGraphicFramePr>
+              <a:graphicFrameLocks xmlns:a="http://schemas.openxmlformats.org/drawingml/2006/main" noChangeAspect="1"/>
+            </wp:cNvGraphicFramePr>
+            <a:graphic xmlns:a="http://schemas.openxmlformats.org/drawingml/2006/main">
+              <a:graphicData uri="http://schemas.openxmlformats.org/drawingml/2006/picture">
+                <pic:pic xmlns:pic="http://schemas.openxmlformats.org/drawingml/2006/picture">
+                  <pic:nvPicPr>
+                    <pic:cNvPr id="34" name="그림 33">
+                      <a:extLst>
+                        <a:ext uri="{FF2B5EF4-FFF2-40B4-BE49-F238E27FC236}">
+                          <a16:creationId xmlns:a16="http://schemas.microsoft.com/office/drawing/2014/main" id="{3FD9B55E-C9D8-465C-A52F-22DAEA972D1D}"/>
+                        </a:ext>
+                      </a:extLst>
+                    </pic:cNvPr>
+                    <pic:cNvPicPr>
+                      <a:picLocks noChangeAspect="1"/>
+                    </pic:cNvPicPr>
+                  </pic:nvPicPr>
+                  <pic:blipFill>
+                    <a:blip r:embed="rId11"/>
+                    <a:stretch>
+                      <a:fillRect/>
+                    </a:stretch>
+                  </pic:blipFill>
+                  <pic:spPr>
+                    <a:xfrm>
+                      <a:off x="0" y="0"/>
+                      <a:ext cx="6250015" cy="4627751"/>
+                    </a:xfrm>
+                    <a:prstGeom prst="rect">
+                      <a:avLst/>
+                    </a:prstGeom>
+                  </pic:spPr>
+                </pic:pic>
+              </a:graphicData>
+            </a:graphic>
+          </wp:inline>
+        </w:drawing>
+      </w:r>
+    </w:p>
+    <w:p>
+      <w:r>
+        <w:rPr>
+          <w:rFonts w:hint="eastAsia"/>
+        </w:rPr>
+        <w:t>적용 결과 한층 더 깔끔하게 나오는 것 확인</w:t>
+      </w:r>
+    </w:p>
+    <w:p>
+      <w:pPr>
+        <w:pStyle w:val="a4"/>
+        <w:numPr>
+          <w:ilvl w:val="0"/>
+          <w:numId w:val="1"/>
+        </w:numPr>
+        <w:ind w:leftChars="0"/>
+      </w:pPr>
+      <w:r>
+        <w:rPr>
+          <w:rFonts w:hint="eastAsia"/>
+        </w:rPr>
+        <w:lastRenderedPageBreak/>
+        <w:t xml:space="preserve">변경된 모델 크기에 맞춰 </w:t>
+      </w:r>
+      <w:proofErr w:type="spellStart"/>
+      <w:r>
+        <w:rPr>
+          <w:rFonts w:hint="eastAsia"/>
+        </w:rPr>
+        <w:t>바운딩</w:t>
+      </w:r>
+      <w:proofErr w:type="spellEnd"/>
+      <w:r>
+        <w:rPr>
+          <w:rFonts w:hint="eastAsia"/>
+        </w:rPr>
+        <w:t xml:space="preserve"> 박스 크기 조정</w:t>
+      </w:r>
+    </w:p>
+    <w:p>
+      <w:pPr>
+        <w:pStyle w:val="a4"/>
+        <w:ind w:leftChars="0" w:left="760"/>
+      </w:pPr>
+      <w:r>
+        <w:rPr>
+          <w:noProof/>
+        </w:rPr>
+        <w:drawing>
+          <wp:inline distT="0" distB="0" distL="0" distR="0" wp14:anchorId="3A2B8BD4" wp14:editId="33A02247">
+            <wp:extent cx="1314450" cy="1181100"/>
+            <wp:effectExtent l="0" t="0" r="0" b="0"/>
+            <wp:docPr id="4" name="그림 4"/>
+            <wp:cNvGraphicFramePr>
+              <a:graphicFrameLocks xmlns:a="http://schemas.openxmlformats.org/drawingml/2006/main" noChangeAspect="1"/>
+            </wp:cNvGraphicFramePr>
+            <a:graphic xmlns:a="http://schemas.openxmlformats.org/drawingml/2006/main">
+              <a:graphicData uri="http://schemas.openxmlformats.org/drawingml/2006/picture">
+                <pic:pic xmlns:pic="http://schemas.openxmlformats.org/drawingml/2006/picture">
+                  <pic:nvPicPr>
+                    <pic:cNvPr id="1" name=""/>
+                    <pic:cNvPicPr/>
+                  </pic:nvPicPr>
+                  <pic:blipFill>
+                    <a:blip r:embed="rId12"/>
+                    <a:stretch>
+                      <a:fillRect/>
+                    </a:stretch>
+                  </pic:blipFill>
+                  <pic:spPr>
+                    <a:xfrm>
+                      <a:off x="0" y="0"/>
+                      <a:ext cx="1314450" cy="1181100"/>
+                    </a:xfrm>
+                    <a:prstGeom prst="rect">
+                      <a:avLst/>
+                    </a:prstGeom>
+                  </pic:spPr>
+                </pic:pic>
+              </a:graphicData>
+            </a:graphic>
+          </wp:inline>
+        </w:drawing>
+      </w:r>
+      <w:r>
+        <w:rPr>
+          <w:rFonts w:hint="eastAsia"/>
+        </w:rPr>
+        <w:t xml:space="preserve"> </w:t>
+      </w:r>
+      <w:r>
+        <w:rPr>
+          <w:noProof/>
+        </w:rPr>
+        <w:drawing>
+          <wp:inline distT="0" distB="0" distL="0" distR="0" wp14:anchorId="1B34341D" wp14:editId="3F10D9D9">
+            <wp:extent cx="1304925" cy="1176833"/>
+            <wp:effectExtent l="0" t="0" r="0" b="4445"/>
+            <wp:docPr id="5" name="그림 5"/>
+            <wp:cNvGraphicFramePr>
+              <a:graphicFrameLocks xmlns:a="http://schemas.openxmlformats.org/drawingml/2006/main" noChangeAspect="1"/>
+            </wp:cNvGraphicFramePr>
+            <a:graphic xmlns:a="http://schemas.openxmlformats.org/drawingml/2006/main">
+              <a:graphicData uri="http://schemas.openxmlformats.org/drawingml/2006/picture">
+                <pic:pic xmlns:pic="http://schemas.openxmlformats.org/drawingml/2006/picture">
+                  <pic:nvPicPr>
+                    <pic:cNvPr id="1" name=""/>
+                    <pic:cNvPicPr/>
+                  </pic:nvPicPr>
+                  <pic:blipFill>
+                    <a:blip r:embed="rId13"/>
+                    <a:stretch>
+                      <a:fillRect/>
+                    </a:stretch>
+                  </pic:blipFill>
+                  <pic:spPr>
+                    <a:xfrm>
+                      <a:off x="0" y="0"/>
+                      <a:ext cx="1323705" cy="1193770"/>
+                    </a:xfrm>
+                    <a:prstGeom prst="rect">
+                      <a:avLst/>
+                    </a:prstGeom>
+                  </pic:spPr>
+                </pic:pic>
+              </a:graphicData>
+            </a:graphic>
+          </wp:inline>
+        </w:drawing>
+      </w:r>
+      <w:r>
+        <w:t xml:space="preserve"> </w:t>
+      </w:r>
+      <w:r>
+        <w:rPr>
+          <w:noProof/>
+        </w:rPr>
+        <w:drawing>
+          <wp:inline distT="0" distB="0" distL="0" distR="0" wp14:anchorId="40192FEC" wp14:editId="58C622D3">
+            <wp:extent cx="952500" cy="1179286"/>
+            <wp:effectExtent l="0" t="0" r="0" b="1905"/>
+            <wp:docPr id="6" name="그림 6"/>
+            <wp:cNvGraphicFramePr>
+              <a:graphicFrameLocks xmlns:a="http://schemas.openxmlformats.org/drawingml/2006/main" noChangeAspect="1"/>
+            </wp:cNvGraphicFramePr>
+            <a:graphic xmlns:a="http://schemas.openxmlformats.org/drawingml/2006/main">
+              <a:graphicData uri="http://schemas.openxmlformats.org/drawingml/2006/picture">
+                <pic:pic xmlns:pic="http://schemas.openxmlformats.org/drawingml/2006/picture">
+                  <pic:nvPicPr>
+                    <pic:cNvPr id="1" name=""/>
+                    <pic:cNvPicPr/>
+                  </pic:nvPicPr>
+                  <pic:blipFill>
+                    <a:blip r:embed="rId14"/>
+                    <a:stretch>
+                      <a:fillRect/>
+                    </a:stretch>
+                  </pic:blipFill>
+                  <pic:spPr>
+                    <a:xfrm>
+                      <a:off x="0" y="0"/>
+                      <a:ext cx="961208" cy="1190068"/>
+                    </a:xfrm>
+                    <a:prstGeom prst="rect">
+                      <a:avLst/>
+                    </a:prstGeom>
+                  </pic:spPr>
+                </pic:pic>
+              </a:graphicData>
+            </a:graphic>
+          </wp:inline>
+        </w:drawing>
+      </w:r>
+      <w:proofErr w:type="spellStart"/>
+    </w:p>
+    <w:p>
+      <w:pPr>
+        <w:pStyle w:val="a4"/>
+        <w:ind w:leftChars="0" w:left="760"/>
+      </w:pPr>
+      <w:proofErr w:type="spellEnd"/>
+      <w:r>
+        <w:rPr>
+          <w:rFonts w:hint="eastAsia"/>
+        </w:rPr>
+        <w:t xml:space="preserve">플레이어 </w:t>
+      </w:r>
+      <w:r>
+        <w:t xml:space="preserve">             </w:t>
+      </w:r>
+      <w:proofErr w:type="spellStart"/>
+      <w:r>
+        <w:rPr>
+          <w:rFonts w:hint="eastAsia"/>
+        </w:rPr>
+        <w:t>로이더</w:t>
+      </w:r>
+      <w:proofErr w:type="spellEnd"/>
+      <w:r>
+        <w:rPr>
+          <w:rFonts w:hint="eastAsia"/>
+        </w:rPr>
+        <w:t xml:space="preserve"> </w:t>
+      </w:r>
+      <w:r>
+        <w:t xml:space="preserve">               </w:t>
+      </w:r>
+      <w:proofErr w:type="spellStart"/>
+      <w:r>
+        <w:rPr>
+          <w:rFonts w:hint="eastAsia"/>
+        </w:rPr>
+        <w:t>미니언</w:t>
+      </w:r>
+      <w:proofErr w:type="spellEnd"/>
+    </w:p>
+    <w:p>
+      <w:pPr>
+        <w:pStyle w:val="a4"/>
+        <w:numPr>
+          <w:ilvl w:val="0"/>
+          <w:numId w:val="1"/>
+        </w:numPr>
+        <w:ind w:leftChars="0"/>
+        <w:rPr>
+          <w:rFonts w:hint="eastAsia"/>
+        </w:rPr>
+      </w:pPr>
+      <w:r>
+        <w:rPr>
+          <w:rFonts w:hint="eastAsia"/>
+        </w:rPr>
+        <w:t>공격 범위 변화된 크기에 맞</w:t>
+      </w:r>
+      <w:bookmarkStart w:id="0" w:name="_GoBack"/>
+      <w:bookmarkEnd w:id="0"/>
+      <w:r>
+        <w:rPr>
+          <w:rFonts w:hint="eastAsia"/>
+        </w:rPr>
+        <w:t>춰 적용</w:t>
+      </w:r>
     </w:p>
     <w:p>
       <w:pPr>

--- a/보고서/김나단/작업일지38, 39, 40.docx
+++ b/보고서/김나단/작업일지38, 39, 40.docx
@@ -486,6 +486,110 @@
               <w:t>픽스</w:t>
             </w:r>
             <w:proofErr w:type="spellEnd"/>
+          </w:p>
+          <w:p>
+            <w:pPr>
+              <w:jc w:val="left"/>
+            </w:pPr>
+            <w:r>
+              <w:rPr>
+                <w:rFonts w:hint="eastAsia"/>
+              </w:rPr>
+              <w:t>플레이어,</w:t>
+            </w:r>
+            <w:r>
+              <w:t xml:space="preserve"> </w:t>
+            </w:r>
+            <w:proofErr w:type="spellStart"/>
+            <w:r>
+              <w:rPr>
+                <w:rFonts w:hint="eastAsia"/>
+              </w:rPr>
+              <w:t>미니언</w:t>
+            </w:r>
+            <w:proofErr w:type="spellEnd"/>
+            <w:r>
+              <w:rPr>
+                <w:rFonts w:hint="eastAsia"/>
+              </w:rPr>
+              <w:t>,</w:t>
+            </w:r>
+            <w:r>
+              <w:t xml:space="preserve"> </w:t>
+            </w:r>
+            <w:r>
+              <w:rPr>
+                <w:rFonts w:hint="eastAsia"/>
+              </w:rPr>
+              <w:t>중립 몬스터 크기 변경에 따른 밸런스 조정</w:t>
+            </w:r>
+          </w:p>
+          <w:p>
+            <w:pPr>
+              <w:jc w:val="left"/>
+            </w:pPr>
+            <w:r>
+              <w:rPr>
+                <w:rFonts w:hint="eastAsia"/>
+              </w:rPr>
+              <w:t xml:space="preserve">길 찾기 얇은 벽 뚫는 버그 </w:t>
+            </w:r>
+            <w:proofErr w:type="spellStart"/>
+            <w:r>
+              <w:rPr>
+                <w:rFonts w:hint="eastAsia"/>
+              </w:rPr>
+              <w:t>픽스</w:t>
+            </w:r>
+            <w:proofErr w:type="spellEnd"/>
+          </w:p>
+          <w:p>
+            <w:pPr>
+              <w:jc w:val="left"/>
+            </w:pPr>
+            <w:r>
+              <w:rPr>
+                <w:rFonts w:hint="eastAsia"/>
+              </w:rPr>
+              <w:t>룸 씬 준비 완료한 플레이어 구분</w:t>
+            </w:r>
+          </w:p>
+          <w:p>
+            <w:pPr>
+              <w:jc w:val="left"/>
+              <w:rPr>
+                <w:rFonts w:hint="eastAsia"/>
+              </w:rPr>
+            </w:pPr>
+            <w:r>
+              <w:rPr>
+                <w:rFonts w:hint="eastAsia"/>
+              </w:rPr>
+              <w:t xml:space="preserve">플레이어 </w:t>
+            </w:r>
+            <w:r>
+              <w:t xml:space="preserve">AI </w:t>
+            </w:r>
+            <w:r>
+              <w:rPr>
+                <w:rFonts w:hint="eastAsia"/>
+              </w:rPr>
+              <w:t xml:space="preserve">코드 </w:t>
+            </w:r>
+            <w:proofErr w:type="spellStart"/>
+            <w:r>
+              <w:rPr>
+                <w:rFonts w:hint="eastAsia"/>
+              </w:rPr>
+              <w:t>리펙토링</w:t>
+            </w:r>
+            <w:proofErr w:type="spellEnd"/>
+            <w:r>
+              <w:rPr>
+                <w:rFonts w:hint="eastAsia"/>
+              </w:rPr>
+              <w:t xml:space="preserve"> 및 데이터 준비</w:t>
+            </w:r>
           </w:p>
         </w:tc>
       </w:tr>
@@ -1402,14 +1506,12 @@
           </wp:inline>
         </w:drawing>
       </w:r>
-      <w:proofErr w:type="spellStart"/>
     </w:p>
     <w:p>
       <w:pPr>
         <w:pStyle w:val="a4"/>
         <w:ind w:leftChars="0" w:left="760"/>
       </w:pPr>
-      <w:proofErr w:type="spellEnd"/>
       <w:r>
         <w:rPr>
           <w:rFonts w:hint="eastAsia"/>
@@ -1453,23 +1555,523 @@
           <w:numId w:val="1"/>
         </w:numPr>
         <w:ind w:leftChars="0"/>
-        <w:rPr>
-          <w:rFonts w:hint="eastAsia"/>
-        </w:rPr>
-      </w:pPr>
-      <w:r>
-        <w:rPr>
-          <w:rFonts w:hint="eastAsia"/>
-        </w:rPr>
-        <w:t>공격 범위 변화된 크기에 맞</w:t>
+      </w:pPr>
+      <w:r>
+        <w:rPr>
+          <w:rFonts w:hint="eastAsia"/>
+        </w:rPr>
+        <w:t>공격 범위 변화된 크기에 맞춰 적용</w:t>
+      </w:r>
+    </w:p>
+    <w:p>
+      <w:pPr>
+        <w:pStyle w:val="a4"/>
+        <w:numPr>
+          <w:ilvl w:val="0"/>
+          <w:numId w:val="1"/>
+        </w:numPr>
+        <w:ind w:leftChars="0"/>
+      </w:pPr>
+      <w:r>
+        <w:rPr>
+          <w:rFonts w:hint="eastAsia"/>
+        </w:rPr>
+        <w:t>밸런스 조정 완료</w:t>
+      </w:r>
+    </w:p>
+    <w:p>
+      <w:pPr>
+        <w:pStyle w:val="a4"/>
+        <w:numPr>
+          <w:ilvl w:val="1"/>
+          <w:numId w:val="1"/>
+        </w:numPr>
+        <w:ind w:leftChars="0"/>
+      </w:pPr>
+      <w:r>
+        <w:rPr>
+          <w:rFonts w:hint="eastAsia"/>
+        </w:rPr>
+        <w:t xml:space="preserve">전체적으로 </w:t>
+      </w:r>
+      <w:r>
+        <w:t>HP</w:t>
+      </w:r>
+      <w:r>
+        <w:rPr>
+          <w:rFonts w:hint="eastAsia"/>
+        </w:rPr>
+        <w:t>감소 시키고 방어력을 감소시킴</w:t>
+      </w:r>
+    </w:p>
+    <w:p>
+      <w:pPr>
+        <w:pStyle w:val="a4"/>
+        <w:numPr>
+          <w:ilvl w:val="1"/>
+          <w:numId w:val="1"/>
+        </w:numPr>
+        <w:ind w:leftChars="0"/>
+      </w:pPr>
+      <w:r>
+        <w:rPr>
+          <w:rFonts w:hint="eastAsia"/>
+        </w:rPr>
+        <w:t xml:space="preserve">타워의 경우 초반에는 부서지지 </w:t>
+      </w:r>
+      <w:r>
+        <w:rPr>
+          <w:rFonts w:hint="eastAsia"/>
+        </w:rPr>
+        <w:t xml:space="preserve">않을 정도로 보정(후반에는 쉽게 </w:t>
+      </w:r>
+      <w:proofErr w:type="spellStart"/>
+      <w:r>
+        <w:rPr>
+          <w:rFonts w:hint="eastAsia"/>
+        </w:rPr>
+        <w:t>부숴짐</w:t>
+      </w:r>
+      <w:proofErr w:type="spellEnd"/>
+      <w:r>
+        <w:rPr>
+          <w:rFonts w:hint="eastAsia"/>
+        </w:rPr>
+        <w:t>)</w:t>
+      </w:r>
+    </w:p>
+    <w:p>
+      <w:pPr>
+        <w:pStyle w:val="a4"/>
+        <w:numPr>
+          <w:ilvl w:val="0"/>
+          <w:numId w:val="1"/>
+        </w:numPr>
+        <w:ind w:leftChars="0"/>
+      </w:pPr>
+      <w:r>
+        <w:rPr>
+          <w:rFonts w:hint="eastAsia"/>
+        </w:rPr>
+        <w:t>길 찾기</w:t>
+      </w:r>
+      <w:r>
+        <w:t xml:space="preserve"> </w:t>
+      </w:r>
+      <w:r>
+        <w:rPr>
+          <w:rFonts w:hint="eastAsia"/>
+        </w:rPr>
+        <w:t xml:space="preserve">시 얇은 벽을 가끔 뚫는 버그 </w:t>
+      </w:r>
+      <w:proofErr w:type="spellStart"/>
+      <w:r>
+        <w:rPr>
+          <w:rFonts w:hint="eastAsia"/>
+        </w:rPr>
+        <w:t>픽스</w:t>
+      </w:r>
+      <w:proofErr w:type="spellEnd"/>
+    </w:p>
+    <w:p>
+      <w:pPr>
+        <w:pStyle w:val="a4"/>
+        <w:numPr>
+          <w:ilvl w:val="1"/>
+          <w:numId w:val="1"/>
+        </w:numPr>
+        <w:ind w:leftChars="0"/>
+      </w:pPr>
+      <w:r>
+        <w:rPr>
+          <w:rFonts w:hint="eastAsia"/>
+        </w:rPr>
+        <w:t>원인:</w:t>
+      </w:r>
+      <w:r>
+        <w:t xml:space="preserve"> </w:t>
+      </w:r>
+      <w:r>
+        <w:rPr>
+          <w:rFonts w:hint="eastAsia"/>
+        </w:rPr>
+        <w:t>C</w:t>
+      </w:r>
+      <w:r>
+        <w:t>an Go Directly</w:t>
+      </w:r>
+      <w:r>
+        <w:rPr>
+          <w:rFonts w:hint="eastAsia"/>
+        </w:rPr>
+        <w:t xml:space="preserve">함수가 </w:t>
+      </w:r>
+      <w:r>
+        <w:t>Source</w:t>
+      </w:r>
+      <w:r>
+        <w:rPr>
+          <w:rFonts w:hint="eastAsia"/>
+        </w:rPr>
+        <w:t xml:space="preserve">에서 </w:t>
+      </w:r>
+      <w:r>
+        <w:t>Target</w:t>
+      </w:r>
+      <w:r>
+        <w:rPr>
+          <w:rFonts w:hint="eastAsia"/>
+        </w:rPr>
+        <w:t>으로 이동하는 거리가 크고 종료 조건이 너무 넓어서 검사를 하지 않아 뚫는 현상 발생</w:t>
+      </w:r>
+    </w:p>
+    <w:p>
+      <w:pPr>
+        <w:pStyle w:val="a4"/>
+        <w:numPr>
+          <w:ilvl w:val="1"/>
+          <w:numId w:val="1"/>
+        </w:numPr>
+        <w:ind w:leftChars="0"/>
+      </w:pPr>
+      <w:r>
+        <w:rPr>
+          <w:rFonts w:hint="eastAsia"/>
+        </w:rPr>
+        <w:t>처리:</w:t>
+      </w:r>
+      <w:r>
+        <w:t xml:space="preserve"> </w:t>
+      </w:r>
+      <w:r>
+        <w:rPr>
+          <w:rFonts w:hint="eastAsia"/>
+        </w:rPr>
+        <w:t>종료 조건과 이동 거리를</w:t>
+      </w:r>
+      <w:r>
+        <w:t xml:space="preserve"> </w:t>
+      </w:r>
+      <w:proofErr w:type="spellStart"/>
+      <w:r>
+        <w:t>addingValue</w:t>
+      </w:r>
+      <w:proofErr w:type="spellEnd"/>
+      <w:r>
+        <w:rPr>
+          <w:rFonts w:hint="eastAsia"/>
+        </w:rPr>
+        <w:t>로 통합</w:t>
+      </w:r>
+    </w:p>
+    <w:p>
+      <w:r>
+        <w:rPr>
+          <w:noProof/>
+        </w:rPr>
+        <w:drawing>
+          <wp:inline distT="0" distB="0" distL="0" distR="0" wp14:anchorId="446EE4F4" wp14:editId="4A3526E1">
+            <wp:extent cx="6645910" cy="3171190"/>
+            <wp:effectExtent l="0" t="0" r="2540" b="0"/>
+            <wp:docPr id="7" name="그림 7"/>
+            <wp:cNvGraphicFramePr>
+              <a:graphicFrameLocks xmlns:a="http://schemas.openxmlformats.org/drawingml/2006/main" noChangeAspect="1"/>
+            </wp:cNvGraphicFramePr>
+            <a:graphic xmlns:a="http://schemas.openxmlformats.org/drawingml/2006/main">
+              <a:graphicData uri="http://schemas.openxmlformats.org/drawingml/2006/picture">
+                <pic:pic xmlns:pic="http://schemas.openxmlformats.org/drawingml/2006/picture">
+                  <pic:nvPicPr>
+                    <pic:cNvPr id="1" name=""/>
+                    <pic:cNvPicPr/>
+                  </pic:nvPicPr>
+                  <pic:blipFill>
+                    <a:blip r:embed="rId15"/>
+                    <a:stretch>
+                      <a:fillRect/>
+                    </a:stretch>
+                  </pic:blipFill>
+                  <pic:spPr>
+                    <a:xfrm>
+                      <a:off x="0" y="0"/>
+                      <a:ext cx="6645910" cy="3171190"/>
+                    </a:xfrm>
+                    <a:prstGeom prst="rect">
+                      <a:avLst/>
+                    </a:prstGeom>
+                  </pic:spPr>
+                </pic:pic>
+              </a:graphicData>
+            </a:graphic>
+          </wp:inline>
+        </w:drawing>
+      </w:r>
+    </w:p>
+    <w:p>
+      <w:pPr>
+        <w:pStyle w:val="a4"/>
+        <w:numPr>
+          <w:ilvl w:val="0"/>
+          <w:numId w:val="1"/>
+        </w:numPr>
+        <w:ind w:leftChars="0"/>
+      </w:pPr>
+      <w:r>
+        <w:rPr>
+          <w:rFonts w:hint="eastAsia"/>
+        </w:rPr>
+        <w:t xml:space="preserve">룸 </w:t>
+      </w:r>
+      <w:proofErr w:type="spellStart"/>
+      <w:r>
+        <w:rPr>
+          <w:rFonts w:hint="eastAsia"/>
+        </w:rPr>
+        <w:t>씬에서</w:t>
+      </w:r>
+      <w:proofErr w:type="spellEnd"/>
+      <w:r>
+        <w:rPr>
+          <w:rFonts w:hint="eastAsia"/>
+        </w:rPr>
+        <w:t xml:space="preserve"> 준비 완료한 플레이어와 하지 않은 플레이어 구분</w:t>
+      </w:r>
+    </w:p>
+    <w:p>
+      <w:pPr>
+        <w:pStyle w:val="a4"/>
+        <w:numPr>
+          <w:ilvl w:val="1"/>
+          <w:numId w:val="1"/>
+        </w:numPr>
+        <w:ind w:leftChars="0"/>
+      </w:pPr>
+      <w:r>
+        <w:rPr>
+          <w:rFonts w:hint="eastAsia"/>
+        </w:rPr>
+        <w:t>준비 완료한 플레이어는 R</w:t>
+      </w:r>
+      <w:r>
+        <w:t xml:space="preserve">GB </w:t>
+      </w:r>
+      <w:r>
+        <w:rPr>
+          <w:rFonts w:hint="eastAsia"/>
+        </w:rPr>
+        <w:t>카드를 보여줌</w:t>
+      </w:r>
+    </w:p>
+    <w:p>
+      <w:pPr>
+        <w:pStyle w:val="a4"/>
+        <w:numPr>
+          <w:ilvl w:val="1"/>
+          <w:numId w:val="1"/>
+        </w:numPr>
+        <w:ind w:leftChars="0"/>
+      </w:pPr>
+      <w:r>
+        <w:rPr>
+          <w:rFonts w:hint="eastAsia"/>
+        </w:rPr>
+        <w:t>준비하지 않은 플레이어는 그레이 스케일 카드를 보여줌</w:t>
+      </w:r>
+    </w:p>
+    <w:p>
+      <w:r>
+        <w:rPr>
+          <w:noProof/>
+        </w:rPr>
+        <w:lastRenderedPageBreak/>
+        <w:drawing>
+          <wp:inline distT="0" distB="0" distL="0" distR="0" wp14:anchorId="76F8C5D5" wp14:editId="43FDAC27">
+            <wp:extent cx="6645910" cy="3898265"/>
+            <wp:effectExtent l="0" t="0" r="2540" b="6985"/>
+            <wp:docPr id="9" name="그림 9"/>
+            <wp:cNvGraphicFramePr>
+              <a:graphicFrameLocks xmlns:a="http://schemas.openxmlformats.org/drawingml/2006/main" noChangeAspect="1"/>
+            </wp:cNvGraphicFramePr>
+            <a:graphic xmlns:a="http://schemas.openxmlformats.org/drawingml/2006/main">
+              <a:graphicData uri="http://schemas.openxmlformats.org/drawingml/2006/picture">
+                <pic:pic xmlns:pic="http://schemas.openxmlformats.org/drawingml/2006/picture">
+                  <pic:nvPicPr>
+                    <pic:cNvPr id="1" name=""/>
+                    <pic:cNvPicPr/>
+                  </pic:nvPicPr>
+                  <pic:blipFill>
+                    <a:blip r:embed="rId16"/>
+                    <a:stretch>
+                      <a:fillRect/>
+                    </a:stretch>
+                  </pic:blipFill>
+                  <pic:spPr>
+                    <a:xfrm>
+                      <a:off x="0" y="0"/>
+                      <a:ext cx="6645910" cy="3898265"/>
+                    </a:xfrm>
+                    <a:prstGeom prst="rect">
+                      <a:avLst/>
+                    </a:prstGeom>
+                  </pic:spPr>
+                </pic:pic>
+              </a:graphicData>
+            </a:graphic>
+          </wp:inline>
+        </w:drawing>
+      </w:r>
+    </w:p>
+    <w:p>
+      <w:r>
+        <w:rPr>
+          <w:rFonts w:hint="eastAsia"/>
+        </w:rPr>
+        <w:t>A</w:t>
+      </w:r>
+      <w:r>
+        <w:t>I</w:t>
+      </w:r>
+      <w:r>
+        <w:rPr>
+          <w:rFonts w:hint="eastAsia"/>
+        </w:rPr>
+        <w:t>는 항상 준비된 것으로 가정,</w:t>
+      </w:r>
+      <w:r>
+        <w:t xml:space="preserve"> </w:t>
+      </w:r>
+      <w:r>
+        <w:rPr>
+          <w:rFonts w:hint="eastAsia"/>
+        </w:rPr>
+        <w:t>플레이어는 현재 준비하지 않은 상태</w:t>
+      </w:r>
+    </w:p>
+    <w:p>
+      <w:pPr>
+        <w:pStyle w:val="a4"/>
+        <w:numPr>
+          <w:ilvl w:val="0"/>
+          <w:numId w:val="1"/>
+        </w:numPr>
+        <w:ind w:leftChars="0"/>
+      </w:pPr>
+      <w:r>
+        <w:rPr>
+          <w:rFonts w:hint="eastAsia"/>
+        </w:rPr>
+        <w:t>이동시 플레이어가 덜덜 떨리는 현상 제거</w:t>
+      </w:r>
+    </w:p>
+    <w:p>
+      <w:pPr>
+        <w:pStyle w:val="a4"/>
+        <w:numPr>
+          <w:ilvl w:val="1"/>
+          <w:numId w:val="1"/>
+        </w:numPr>
+        <w:ind w:leftChars="0"/>
+        <w:rPr>
+          <w:rFonts w:hint="eastAsia"/>
+        </w:rPr>
+      </w:pPr>
+      <w:r>
+        <w:rPr>
+          <w:rFonts w:hint="eastAsia"/>
+        </w:rPr>
+        <w:t>H</w:t>
+      </w:r>
+      <w:r>
+        <w:t>eight Map</w:t>
+      </w:r>
+      <w:r>
+        <w:rPr>
+          <w:rFonts w:hint="eastAsia"/>
+        </w:rPr>
+        <w:t xml:space="preserve">을 </w:t>
+      </w:r>
+      <w:proofErr w:type="spellStart"/>
+      <w:r>
+        <w:rPr>
+          <w:rFonts w:hint="eastAsia"/>
+        </w:rPr>
+        <w:t>블러</w:t>
+      </w:r>
+      <w:proofErr w:type="spellEnd"/>
+      <w:r>
+        <w:rPr>
+          <w:rFonts w:hint="eastAsia"/>
+        </w:rPr>
+        <w:t xml:space="preserve"> 처리하여 부드럽게 넘어갈 수 있도록 수정</w:t>
       </w:r>
       <w:bookmarkStart w:id="0" w:name="_GoBack"/>
       <w:bookmarkEnd w:id="0"/>
-      <w:r>
-        <w:rPr>
-          <w:rFonts w:hint="eastAsia"/>
-        </w:rPr>
-        <w:t>춰 적용</w:t>
+    </w:p>
+    <w:p>
+      <w:pPr>
+        <w:pStyle w:val="a4"/>
+        <w:numPr>
+          <w:ilvl w:val="0"/>
+          <w:numId w:val="1"/>
+        </w:numPr>
+        <w:ind w:leftChars="0"/>
+      </w:pPr>
+      <w:r>
+        <w:rPr>
+          <w:rFonts w:hint="eastAsia"/>
+        </w:rPr>
+        <w:t xml:space="preserve">플레이어 </w:t>
+      </w:r>
+      <w:r>
+        <w:t xml:space="preserve">AI </w:t>
+      </w:r>
+      <w:r>
+        <w:rPr>
+          <w:rFonts w:hint="eastAsia"/>
+        </w:rPr>
+        <w:t>제작 시작</w:t>
+      </w:r>
+    </w:p>
+    <w:p>
+      <w:pPr>
+        <w:pStyle w:val="a4"/>
+        <w:numPr>
+          <w:ilvl w:val="1"/>
+          <w:numId w:val="1"/>
+        </w:numPr>
+        <w:ind w:leftChars="0"/>
+      </w:pPr>
+      <w:r>
+        <w:rPr>
+          <w:rFonts w:hint="eastAsia"/>
+        </w:rPr>
+        <w:t xml:space="preserve">기존 코드 </w:t>
+      </w:r>
+      <w:proofErr w:type="spellStart"/>
+      <w:r>
+        <w:rPr>
+          <w:rFonts w:hint="eastAsia"/>
+        </w:rPr>
+        <w:t>리펙토링</w:t>
+      </w:r>
+      <w:proofErr w:type="spellEnd"/>
+    </w:p>
+    <w:p>
+      <w:pPr>
+        <w:pStyle w:val="a4"/>
+        <w:numPr>
+          <w:ilvl w:val="1"/>
+          <w:numId w:val="1"/>
+        </w:numPr>
+        <w:ind w:leftChars="0"/>
+        <w:rPr>
+          <w:rFonts w:hint="eastAsia"/>
+        </w:rPr>
+      </w:pPr>
+      <w:r>
+        <w:rPr>
+          <w:rFonts w:hint="eastAsia"/>
+        </w:rPr>
+        <w:t>사용할 데이터 준비 완료</w:t>
       </w:r>
     </w:p>
     <w:p>

--- a/보고서/김나단/작업일지38, 39, 40.docx
+++ b/보고서/김나단/작업일지38, 39, 40.docx
@@ -557,9 +557,6 @@
           <w:p>
             <w:pPr>
               <w:jc w:val="left"/>
-              <w:rPr>
-                <w:rFonts w:hint="eastAsia"/>
-              </w:rPr>
             </w:pPr>
             <w:r>
               <w:rPr>
@@ -590,6 +587,33 @@
               </w:rPr>
               <w:t xml:space="preserve"> 및 데이터 준비</w:t>
             </w:r>
+          </w:p>
+          <w:p>
+            <w:pPr>
+              <w:jc w:val="left"/>
+            </w:pPr>
+            <w:r>
+              <w:rPr>
+                <w:rFonts w:hint="eastAsia"/>
+              </w:rPr>
+              <w:t>밸런스 조정</w:t>
+            </w:r>
+          </w:p>
+          <w:p>
+            <w:pPr>
+              <w:jc w:val="left"/>
+              <w:rPr>
+                <w:rFonts w:hint="eastAsia"/>
+              </w:rPr>
+            </w:pPr>
+            <w:r>
+              <w:rPr>
+                <w:rFonts w:hint="eastAsia"/>
+              </w:rPr>
+              <w:t>프로젝트 마무리</w:t>
+            </w:r>
+            <w:bookmarkStart w:id="0" w:name="_GoBack"/>
+            <w:bookmarkEnd w:id="0"/>
           </w:p>
         </w:tc>
       </w:tr>
@@ -1970,9 +1994,6 @@
           <w:numId w:val="1"/>
         </w:numPr>
         <w:ind w:leftChars="0"/>
-        <w:rPr>
-          <w:rFonts w:hint="eastAsia"/>
-        </w:rPr>
       </w:pPr>
       <w:r>
         <w:rPr>
@@ -2003,8 +2024,6 @@
         </w:rPr>
         <w:t xml:space="preserve"> 처리하여 부드럽게 넘어갈 수 있도록 수정</w:t>
       </w:r>
-      <w:bookmarkStart w:id="0" w:name="_GoBack"/>
-      <w:bookmarkEnd w:id="0"/>
     </w:p>
     <w:p>
       <w:pPr>
@@ -2063,15 +2082,68 @@
           <w:numId w:val="1"/>
         </w:numPr>
         <w:ind w:leftChars="0"/>
-        <w:rPr>
-          <w:rFonts w:hint="eastAsia"/>
-        </w:rPr>
       </w:pPr>
       <w:r>
         <w:rPr>
           <w:rFonts w:hint="eastAsia"/>
         </w:rPr>
         <w:t>사용할 데이터 준비 완료</w:t>
+      </w:r>
+    </w:p>
+    <w:p>
+      <w:pPr>
+        <w:pStyle w:val="a4"/>
+        <w:numPr>
+          <w:ilvl w:val="0"/>
+          <w:numId w:val="1"/>
+        </w:numPr>
+        <w:ind w:leftChars="0"/>
+      </w:pPr>
+      <w:r>
+        <w:rPr>
+          <w:rFonts w:hint="eastAsia"/>
+        </w:rPr>
+        <w:t>플레이어 특성 보정</w:t>
+      </w:r>
+    </w:p>
+    <w:p>
+      <w:pPr>
+        <w:pStyle w:val="a4"/>
+        <w:numPr>
+          <w:ilvl w:val="1"/>
+          <w:numId w:val="1"/>
+        </w:numPr>
+        <w:ind w:leftChars="0"/>
+      </w:pPr>
+      <w:r>
+        <w:rPr>
+          <w:rFonts w:hint="eastAsia"/>
+        </w:rPr>
+        <w:t xml:space="preserve">근접 플레이어 공격력 </w:t>
+      </w:r>
+      <w:proofErr w:type="spellStart"/>
+      <w:r>
+        <w:rPr>
+          <w:rFonts w:hint="eastAsia"/>
+        </w:rPr>
+        <w:t>너프</w:t>
+      </w:r>
+      <w:proofErr w:type="spellEnd"/>
+    </w:p>
+    <w:p>
+      <w:pPr>
+        <w:pStyle w:val="a4"/>
+        <w:numPr>
+          <w:ilvl w:val="0"/>
+          <w:numId w:val="1"/>
+        </w:numPr>
+        <w:ind w:leftChars="0"/>
+      </w:pPr>
+      <w:r>
+        <w:rPr>
+          <w:rFonts w:hint="eastAsia"/>
+        </w:rPr>
+        <w:t>프로젝트 마무리</w:t>
       </w:r>
     </w:p>
     <w:p>
@@ -2326,6 +2398,7 @@
                 <w:b/>
                 <w:sz w:val="22"/>
               </w:rPr>
+              <w:lastRenderedPageBreak/>
               <w:t>지도교수</w:t>
             </w:r>
           </w:p>
